--- a/Machine Learning(231501048) - Lab Record.docx
+++ b/Machine Learning(231501048) - Lab Record.docx
@@ -149,7 +149,16 @@
                 <w:sz w:val="32"/>
                 <w:szCs w:val="32"/>
               </w:rPr>
-              <w:t>CS23331</w:t>
+              <w:t>AI</w:t>
+            </w:r>
+            <w:r>
+              <w:rPr>
+                <w:rFonts w:ascii="Century Schoolbook" w:eastAsia="Century Schoolbook" w:hAnsi="Century Schoolbook" w:cs="Century Schoolbook"/>
+                <w:b/>
+                <w:sz w:val="32"/>
+                <w:szCs w:val="32"/>
+              </w:rPr>
+              <w:t>23331</w:t>
             </w:r>
           </w:p>
           <w:p>
@@ -13213,16 +13222,7 @@
           <w:sz w:val="32"/>
           <w:szCs w:val="32"/>
         </w:rPr>
-        <w:t>)</w:t>
-      </w:r>
-      <w:proofErr w:type="spellStart"/>
-      <w:r>
-        <w:rPr>
-          <w:rFonts w:ascii="Calibri" w:hAnsi="Calibri" w:cs="Calibri"/>
-          <w:sz w:val="32"/>
-          <w:szCs w:val="32"/>
-        </w:rPr>
-        <w:t>)</w:t>
+        <w:t>))</w:t>
       </w:r>
     </w:p>
     <w:p>
@@ -13251,16 +13251,7 @@
           <w:sz w:val="32"/>
           <w:szCs w:val="32"/>
         </w:rPr>
-        <w:t>fro</w:t>
-      </w:r>
-      <w:proofErr w:type="spellEnd"/>
-      <w:r>
-        <w:rPr>
-          <w:rFonts w:ascii="Calibri" w:hAnsi="Calibri" w:cs="Calibri"/>
-          <w:sz w:val="32"/>
-          <w:szCs w:val="32"/>
-        </w:rPr>
-        <w:t xml:space="preserve">m </w:t>
+        <w:t xml:space="preserve">from </w:t>
       </w:r>
       <w:proofErr w:type="spellStart"/>
       <w:r>
@@ -16337,25 +16328,25 @@
           <w:sz w:val="32"/>
           <w:szCs w:val="32"/>
         </w:rPr>
-        <w:t>f1_score_tr = F1_scor</w:t>
-      </w:r>
-      <w:proofErr w:type="spellStart"/>
-      <w:r>
-        <w:rPr>
-          <w:rFonts w:ascii="Calibri" w:hAnsi="Calibri" w:cs="Calibri"/>
-          <w:sz w:val="32"/>
-          <w:szCs w:val="32"/>
-        </w:rPr>
-        <w:t>e(y_tra</w:t>
-      </w:r>
-      <w:proofErr w:type="spellEnd"/>
-      <w:r>
-        <w:rPr>
-          <w:rFonts w:ascii="Calibri" w:hAnsi="Calibri" w:cs="Calibri"/>
-          <w:sz w:val="32"/>
-          <w:szCs w:val="32"/>
-        </w:rPr>
-        <w:t xml:space="preserve">in, </w:t>
+        <w:t>f1_score_tr = F1_score(</w:t>
+      </w:r>
+      <w:proofErr w:type="spellStart"/>
+      <w:r>
+        <w:rPr>
+          <w:rFonts w:ascii="Calibri" w:hAnsi="Calibri" w:cs="Calibri"/>
+          <w:sz w:val="32"/>
+          <w:szCs w:val="32"/>
+        </w:rPr>
+        <w:t>y_train</w:t>
+      </w:r>
+      <w:proofErr w:type="spellEnd"/>
+      <w:r>
+        <w:rPr>
+          <w:rFonts w:ascii="Calibri" w:hAnsi="Calibri" w:cs="Calibri"/>
+          <w:sz w:val="32"/>
+          <w:szCs w:val="32"/>
+        </w:rPr>
+        <w:t xml:space="preserve">, </w:t>
       </w:r>
       <w:proofErr w:type="spellStart"/>
       <w:r>
